--- a/fuentes/contenidos/grado06/guion02/MA_06_02_CO_REC110.docx
+++ b/fuentes/contenidos/grado06/guion02/MA_06_02_CO_REC110.docx
@@ -246,6 +246,16 @@
           <w:lang w:val="es-ES_tradnl"/>
         </w:rPr>
       </w:pPr>
+    </w:p>
+    <w:p>
+      <w:pPr>
+        <w:rPr>
+          <w:rFonts w:ascii="Arial" w:hAnsi="Arial" w:cs="Arial"/>
+          <w:sz w:val="18"/>
+          <w:szCs w:val="18"/>
+          <w:lang w:val="es-ES_tradnl"/>
+        </w:rPr>
+      </w:pPr>
       <w:r>
         <w:rPr>
           <w:rFonts w:ascii="Arial" w:hAnsi="Arial" w:cs="Arial"/>
@@ -325,6 +335,18 @@
           <w:lang w:val="es-ES_tradnl"/>
         </w:rPr>
       </w:pPr>
+    </w:p>
+    <w:p>
+      <w:pPr>
+        <w:rPr>
+          <w:rFonts w:ascii="Arial" w:hAnsi="Arial" w:cs="Arial"/>
+          <w:sz w:val="18"/>
+          <w:szCs w:val="18"/>
+          <w:lang w:val="es-ES_tradnl"/>
+        </w:rPr>
+      </w:pPr>
+      <w:bookmarkStart w:id="0" w:name="_GoBack"/>
+      <w:bookmarkEnd w:id="0"/>
       <w:r>
         <w:rPr>
           <w:rFonts w:ascii="Arial" w:hAnsi="Arial" w:cs="Arial"/>
@@ -414,6 +436,16 @@
           <w:lang w:val="es-ES_tradnl"/>
         </w:rPr>
       </w:pPr>
+    </w:p>
+    <w:p>
+      <w:pPr>
+        <w:rPr>
+          <w:rFonts w:ascii="Arial" w:hAnsi="Arial" w:cs="Arial"/>
+          <w:sz w:val="18"/>
+          <w:szCs w:val="18"/>
+          <w:lang w:val="es-ES_tradnl"/>
+        </w:rPr>
+      </w:pPr>
       <w:r>
         <w:rPr>
           <w:rFonts w:ascii="Arial" w:hAnsi="Arial" w:cs="Arial"/>
@@ -431,9 +463,20 @@
           <w:szCs w:val="18"/>
           <w:lang w:val="es-ES_tradnl"/>
         </w:rPr>
-        <w:t>naturales,recta</w:t>
+        <w:t>naturales</w:t>
+      </w:r>
+      <w:proofErr w:type="gramStart"/>
+      <w:r>
+        <w:rPr>
+          <w:rFonts w:ascii="Arial" w:hAnsi="Arial" w:cs="Arial"/>
+          <w:sz w:val="18"/>
+          <w:szCs w:val="18"/>
+          <w:lang w:val="es-ES_tradnl"/>
+        </w:rPr>
+        <w:t>,recta</w:t>
       </w:r>
       <w:proofErr w:type="spellEnd"/>
+      <w:proofErr w:type="gramEnd"/>
       <w:r>
         <w:rPr>
           <w:rFonts w:ascii="Arial" w:hAnsi="Arial" w:cs="Arial"/>
@@ -443,8 +486,6 @@
         </w:rPr>
         <w:t xml:space="preserve"> numérica</w:t>
       </w:r>
-      <w:bookmarkStart w:id="0" w:name="_GoBack"/>
-      <w:bookmarkEnd w:id="0"/>
     </w:p>
     <w:p>
       <w:pPr>
@@ -2520,6 +2561,16 @@
           <w:lang w:val="es-ES_tradnl"/>
         </w:rPr>
       </w:pPr>
+    </w:p>
+    <w:p>
+      <w:pPr>
+        <w:rPr>
+          <w:rFonts w:ascii="Arial" w:hAnsi="Arial" w:cs="Arial"/>
+          <w:sz w:val="18"/>
+          <w:szCs w:val="18"/>
+          <w:lang w:val="es-ES_tradnl"/>
+        </w:rPr>
+      </w:pPr>
       <w:r>
         <w:rPr>
           <w:rFonts w:ascii="Arial" w:hAnsi="Arial" w:cs="Arial"/>
@@ -2892,6 +2943,7 @@
           <w:szCs w:val="18"/>
           <w:lang w:val="es-ES_tradnl"/>
         </w:rPr>
+        <w:lastRenderedPageBreak/>
         <w:t xml:space="preserve">Recta numérica de los números naturales pero sin números, la idea es que es estudiante los pueda ubicar, iniciando desde el cero… mínimo 12 espacios </w:t>
       </w:r>
     </w:p>
@@ -3568,6 +3620,19 @@
           <w:lang w:val="es-ES_tradnl"/>
         </w:rPr>
       </w:pPr>
+    </w:p>
+    <w:p>
+      <w:pPr>
+        <w:ind w:left="567"/>
+        <w:rPr>
+          <w:rFonts w:ascii="Arial" w:hAnsi="Arial"/>
+          <w:b/>
+          <w:color w:val="FF0000"/>
+          <w:sz w:val="18"/>
+          <w:szCs w:val="18"/>
+          <w:lang w:val="es-ES_tradnl"/>
+        </w:rPr>
+      </w:pPr>
       <w:r>
         <w:rPr>
           <w:rFonts w:ascii="Arial" w:hAnsi="Arial" w:cs="Arial"/>
@@ -3576,7 +3641,6 @@
           <w:szCs w:val="18"/>
           <w:lang w:val="es-CO" w:eastAsia="es-CO"/>
         </w:rPr>
-        <w:lastRenderedPageBreak/>
         <mc:AlternateContent>
           <mc:Choice Requires="wps">
             <w:drawing>
@@ -3797,16 +3861,7 @@
     </w:p>
     <w:p>
       <w:pPr>
-        <w:ind w:left="426"/>
-        <w:rPr>
-          <w:rFonts w:ascii="Arial" w:hAnsi="Arial" w:cs="Arial"/>
-          <w:sz w:val="18"/>
-          <w:szCs w:val="18"/>
-          <w:highlight w:val="yellow"/>
-          <w:lang w:val="es-ES_tradnl"/>
-        </w:rPr>
-      </w:pPr>
-      <w:r>
+        <w:ind w:left="567"/>
         <w:rPr>
           <w:rFonts w:ascii="Arial" w:hAnsi="Arial"/>
           <w:b/>
@@ -3815,7 +3870,29 @@
           <w:szCs w:val="18"/>
           <w:lang w:val="es-ES_tradnl"/>
         </w:rPr>
-        <w:t xml:space="preserve">* </w:t>
+      </w:pPr>
+    </w:p>
+    <w:p>
+      <w:pPr>
+        <w:ind w:left="426"/>
+        <w:rPr>
+          <w:rFonts w:ascii="Arial" w:hAnsi="Arial" w:cs="Arial"/>
+          <w:sz w:val="18"/>
+          <w:szCs w:val="18"/>
+          <w:highlight w:val="yellow"/>
+          <w:lang w:val="es-ES_tradnl"/>
+        </w:rPr>
+      </w:pPr>
+      <w:r>
+        <w:rPr>
+          <w:rFonts w:ascii="Arial" w:hAnsi="Arial"/>
+          <w:b/>
+          <w:color w:val="FF0000"/>
+          <w:sz w:val="18"/>
+          <w:szCs w:val="18"/>
+          <w:lang w:val="es-ES_tradnl"/>
+        </w:rPr>
+        <w:t xml:space="preserve"> </w:t>
       </w:r>
       <w:r>
         <w:rPr>
